--- a/jobApplication/1-1_user_resume.docx
+++ b/jobApplication/1-1_user_resume.docx
@@ -277,7 +277,6 @@
       <w:bookmarkStart w:id="0" w:name="_GoBack"/>
       <w:bookmarkEnd w:id="0"/>
     </w:p>
-    <w:p/>
     <w:sectPr>
       <w:pgSz w:w="11906" w:h="16838"/>
       <w:pgMar w:top="1440" w:right="1440" w:bottom="1440" w:left="1440" w:header="708" w:footer="708" w:gutter="0"/>
